--- a/tmp_file/测试/向日葵管理中心测试-UI调整.docx
+++ b/tmp_file/测试/向日葵管理中心测试-UI调整.docx
@@ -23,11 +23,6 @@
       </w:r>
     </w:p>
     <w:p>
-      <w:pPr>
-        <w:rPr>
-          <w:rFonts w:hint="eastAsia"/>
-        </w:rPr>
-      </w:pPr>
       <w:r>
         <w:rPr>
           <w:noProof/>
@@ -112,11 +107,6 @@
       </w:r>
     </w:p>
     <w:p>
-      <w:pPr>
-        <w:rPr>
-          <w:rFonts w:hint="eastAsia"/>
-        </w:rPr>
-      </w:pPr>
       <w:r>
         <w:rPr>
           <w:noProof/>
@@ -172,11 +162,6 @@
       </w:r>
     </w:p>
     <w:p>
-      <w:pPr>
-        <w:rPr>
-          <w:rFonts w:hint="eastAsia"/>
-        </w:rPr>
-      </w:pPr>
       <w:r>
         <w:rPr>
           <w:rFonts w:hint="eastAsia"/>
@@ -236,11 +221,6 @@
       </w:r>
     </w:p>
     <w:p>
-      <w:pPr>
-        <w:rPr>
-          <w:rFonts w:hint="eastAsia"/>
-        </w:rPr>
-      </w:pPr>
       <w:r>
         <w:rPr>
           <w:noProof/>
@@ -295,11 +275,6 @@
       </w:r>
     </w:p>
     <w:p>
-      <w:pPr>
-        <w:rPr>
-          <w:rFonts w:hint="eastAsia"/>
-        </w:rPr>
-      </w:pPr>
       <w:r>
         <w:rPr>
           <w:rFonts w:hint="eastAsia"/>
@@ -368,11 +343,7 @@
       </w:r>
     </w:p>
     <w:p>
-      <w:pPr>
-        <w:rPr>
-          <w:rFonts w:hint="eastAsia"/>
-        </w:rPr>
-      </w:pPr>
+      <w:bookmarkStart w:id="0" w:name="_GoBack"/>
       <w:r>
         <w:rPr>
           <w:noProof/>
@@ -420,6 +391,7 @@
           </wp:inline>
         </w:drawing>
       </w:r>
+      <w:bookmarkEnd w:id="0"/>
       <w:r>
         <w:rPr>
           <w:rFonts w:hint="eastAsia"/>
@@ -477,7 +449,6 @@
     <w:p>
       <w:pPr>
         <w:rPr>
-          <w:rFonts w:hint="eastAsia"/>
           <w:b/>
         </w:rPr>
       </w:pPr>
@@ -495,11 +466,6 @@
       </w:r>
     </w:p>
     <w:p>
-      <w:pPr>
-        <w:rPr>
-          <w:rFonts w:hint="eastAsia"/>
-        </w:rPr>
-      </w:pPr>
       <w:r>
         <w:rPr>
           <w:rFonts w:hint="eastAsia"/>
@@ -552,11 +518,6 @@
     </w:p>
     <w:p/>
     <w:p>
-      <w:pPr>
-        <w:rPr>
-          <w:rFonts w:hint="eastAsia"/>
-        </w:rPr>
-      </w:pPr>
       <w:r>
         <w:rPr>
           <w:rFonts w:hint="eastAsia"/>
@@ -640,11 +601,6 @@
       </w:r>
     </w:p>
     <w:p>
-      <w:pPr>
-        <w:rPr>
-          <w:rFonts w:hint="eastAsia"/>
-        </w:rPr>
-      </w:pPr>
       <w:r>
         <w:rPr>
           <w:noProof/>
@@ -700,11 +656,6 @@
       </w:r>
     </w:p>
     <w:p>
-      <w:pPr>
-        <w:rPr>
-          <w:rFonts w:hint="eastAsia"/>
-        </w:rPr>
-      </w:pPr>
       <w:r>
         <w:rPr>
           <w:rFonts w:hint="eastAsia"/>
@@ -753,8 +704,6 @@
           </wp:inline>
         </w:drawing>
       </w:r>
-      <w:bookmarkStart w:id="0" w:name="_GoBack"/>
-      <w:bookmarkEnd w:id="0"/>
     </w:p>
     <w:p/>
     <w:p>
@@ -793,11 +742,6 @@
       </w:r>
     </w:p>
     <w:p>
-      <w:pPr>
-        <w:rPr>
-          <w:rFonts w:hint="eastAsia"/>
-        </w:rPr>
-      </w:pPr>
       <w:r>
         <w:rPr>
           <w:noProof/>
@@ -885,14 +829,14 @@
         <w:rPr>
           <w:rFonts w:hint="eastAsia"/>
         </w:rPr>
-        <w:t>弹窗提示</w:t>
+        <w:t>弹窗提</w:t>
       </w:r>
       <w:proofErr w:type="gramEnd"/>
       <w:r>
         <w:rPr>
           <w:rFonts w:hint="eastAsia"/>
         </w:rPr>
-        <w:t>文字</w:t>
+        <w:t>示文字</w:t>
       </w:r>
     </w:p>
     <w:p>
@@ -939,11 +883,6 @@
       </w:r>
     </w:p>
     <w:p>
-      <w:pPr>
-        <w:rPr>
-          <w:rFonts w:hint="eastAsia"/>
-        </w:rPr>
-      </w:pPr>
       <w:r>
         <w:rPr>
           <w:rFonts w:hint="eastAsia"/>
@@ -1066,11 +1005,6 @@
     </w:p>
     <w:p/>
     <w:p>
-      <w:pPr>
-        <w:rPr>
-          <w:rFonts w:hint="eastAsia"/>
-        </w:rPr>
-      </w:pPr>
       <w:r>
         <w:rPr>
           <w:rFonts w:hint="eastAsia"/>
@@ -1112,11 +1046,6 @@
       </w:r>
     </w:p>
     <w:p>
-      <w:pPr>
-        <w:rPr>
-          <w:rFonts w:hint="eastAsia"/>
-        </w:rPr>
-      </w:pPr>
       <w:r>
         <w:rPr>
           <w:noProof/>
@@ -1160,11 +1089,6 @@
     </w:p>
     <w:p/>
     <w:p>
-      <w:pPr>
-        <w:rPr>
-          <w:rFonts w:hint="eastAsia"/>
-        </w:rPr>
-      </w:pPr>
       <w:proofErr w:type="gramStart"/>
       <w:r>
         <w:rPr>
@@ -1199,11 +1123,6 @@
       </w:r>
     </w:p>
     <w:p>
-      <w:pPr>
-        <w:rPr>
-          <w:rFonts w:hint="eastAsia"/>
-        </w:rPr>
-      </w:pPr>
       <w:r>
         <w:rPr>
           <w:noProof/>
@@ -1246,6 +1165,7 @@
       </w:r>
     </w:p>
     <w:p/>
+    <w:p/>
     <w:p>
       <w:pPr>
         <w:pStyle w:val="2"/>
@@ -1260,11 +1180,6 @@
       </w:r>
     </w:p>
     <w:p>
-      <w:pPr>
-        <w:rPr>
-          <w:rFonts w:hint="eastAsia"/>
-        </w:rPr>
-      </w:pPr>
       <w:r>
         <w:rPr>
           <w:rFonts w:hint="eastAsia"/>
@@ -1285,11 +1200,6 @@
       </w:r>
     </w:p>
     <w:p>
-      <w:pPr>
-        <w:rPr>
-          <w:rFonts w:hint="eastAsia"/>
-        </w:rPr>
-      </w:pPr>
       <w:r>
         <w:rPr>
           <w:noProof/>
@@ -1330,6 +1240,14 @@
           </wp:inline>
         </w:drawing>
       </w:r>
+    </w:p>
+    <w:p/>
+    <w:p>
+      <w:pPr>
+        <w:rPr>
+          <w:rFonts w:hint="eastAsia"/>
+        </w:rPr>
+      </w:pPr>
     </w:p>
     <w:sectPr>
       <w:headerReference w:type="default" r:id="rId28"/>
@@ -3025,7 +2943,7 @@
 </file>
 
 <file path=customXml/itemProps2.xml><?xml version="1.0" encoding="utf-8"?>
-<ds:datastoreItem xmlns:ds="http://schemas.openxmlformats.org/officeDocument/2006/customXml" ds:itemID="{41CC6AFC-9870-4AA1-9884-71E1AA744E56}">
+<ds:datastoreItem xmlns:ds="http://schemas.openxmlformats.org/officeDocument/2006/customXml" ds:itemID="{73C96A8B-EEBB-46DC-8B8C-96698D6A6ABF}">
   <ds:schemaRefs>
     <ds:schemaRef ds:uri="http://schemas.openxmlformats.org/officeDocument/2006/bibliography"/>
   </ds:schemaRefs>
